--- a/Tarefa 2 - Desafio técnico.docx
+++ b/Tarefa 2 - Desafio técnico.docx
@@ -7,15 +7,7 @@
         <w:pStyle w:val="Ttulo1"/>
       </w:pPr>
       <w:r>
-        <w:t xml:space="preserve">Desafio técnico: Desenvolvedor (a) </w:t>
-      </w:r>
-      <w:proofErr w:type="spellStart"/>
-      <w:r>
-        <w:t>Backend</w:t>
-      </w:r>
-      <w:proofErr w:type="spellEnd"/>
-      <w:r>
-        <w:t xml:space="preserve"> - Produtos de dados</w:t>
+        <w:t>Desafio técnico: Desenvolvedor (a) Backend - Produtos de dados</w:t>
       </w:r>
     </w:p>
     <w:p/>
@@ -30,16 +22,7 @@
     <w:p/>
     <w:p>
       <w:r>
-        <w:t>Nessa tarefa, você irá descrever uma arquitetura de solução em nuvem (Google Cloud, AWS ou Azure) para implantação da API desenvolvida. Não há necessidade de desenvolvimento de código</w:t>
-      </w:r>
-      <w:r>
-        <w:t xml:space="preserve"> </w:t>
-      </w:r>
-      <w:r>
-        <w:t>ou criação de um projeto real em uma nuvem. O objetivo é criar uma apresentação que especifique e justifique a escolha das ferramentas e tecnologias em cada componente de sua arquitetura</w:t>
-      </w:r>
-      <w:r>
-        <w:t>.</w:t>
+        <w:t>Nessa tarefa, você irá descrever uma arquitetura de solução em nuvem (Google Cloud, AWS ou Azure) para implantação da API desenvolvida. Não há necessidade de desenvolvimento de código ou criação de um projeto real em uma nuvem. O objetivo é criar uma apresentação que especifique e justifique a escolha das ferramentas e tecnologias em cada componente de sua arquitetura.</w:t>
       </w:r>
     </w:p>
     <w:p>
@@ -49,58 +32,12 @@
     </w:p>
     <w:p>
       <w:r>
-        <w:t xml:space="preserve">• </w:t>
-      </w:r>
-      <w:r>
-        <w:t xml:space="preserve"> </w:t>
-      </w:r>
-      <w:r>
-        <w:t xml:space="preserve">O sistema será responsável por rodar um </w:t>
-      </w:r>
-      <w:proofErr w:type="spellStart"/>
-      <w:r>
-        <w:t>job</w:t>
-      </w:r>
-      <w:proofErr w:type="spellEnd"/>
-      <w:r>
-        <w:t xml:space="preserve"> diário para processamento de dados dos arquivos de audiência e disponibilidade consumidos de um serviço de armazenamento (S3, Cloud </w:t>
-      </w:r>
-      <w:proofErr w:type="spellStart"/>
-      <w:r>
-        <w:t>Storage</w:t>
-      </w:r>
-      <w:proofErr w:type="spellEnd"/>
-      <w:r>
-        <w:t xml:space="preserve"> ou </w:t>
-      </w:r>
-      <w:proofErr w:type="spellStart"/>
-      <w:r>
-        <w:t>Blob</w:t>
-      </w:r>
-      <w:proofErr w:type="spellEnd"/>
-      <w:r>
-        <w:t xml:space="preserve"> </w:t>
-      </w:r>
-      <w:proofErr w:type="spellStart"/>
-      <w:r>
-        <w:t>Storage</w:t>
-      </w:r>
-      <w:proofErr w:type="spellEnd"/>
-      <w:r>
-        <w:t xml:space="preserve">). O conteúdo dos dois arquivos e resultado do script de pré-processamento deverá ser salvo em uma base de dados que servirá para consultas pela API desenvolvida; </w:t>
-      </w:r>
-    </w:p>
-    <w:p>
-      <w:r>
-        <w:t xml:space="preserve">• O </w:t>
-      </w:r>
-      <w:proofErr w:type="spellStart"/>
-      <w:r>
-        <w:t>job</w:t>
-      </w:r>
-      <w:proofErr w:type="spellEnd"/>
-      <w:r>
-        <w:t xml:space="preserve"> roda uma vez ao dia. O sistema não precisa ficar ligado o restante do tempo. Com o sistema desligado é necessário guardar seu estado de alguma forma; </w:t>
+        <w:t xml:space="preserve">•  O sistema será responsável por rodar um job diário para processamento de dados dos arquivos de audiência e disponibilidade consumidos de um serviço de armazenamento (S3, Cloud Storage ou Blob Storage). O conteúdo dos dois arquivos e resultado do script de pré-processamento deverá ser salvo em uma base de dados que servirá para consultas pela API desenvolvida; </w:t>
+      </w:r>
+    </w:p>
+    <w:p>
+      <w:r>
+        <w:t xml:space="preserve">• O job roda uma vez ao dia. O sistema não precisa ficar ligado o restante do tempo. Com o sistema desligado é necessário guardar seu estado de alguma forma; </w:t>
       </w:r>
     </w:p>
     <w:p>
@@ -110,15 +47,7 @@
     </w:p>
     <w:p>
       <w:r>
-        <w:t xml:space="preserve">• O ideal é ser </w:t>
-      </w:r>
-      <w:proofErr w:type="spellStart"/>
-      <w:r>
-        <w:t>serverless</w:t>
-      </w:r>
-      <w:proofErr w:type="spellEnd"/>
-      <w:r>
-        <w:t>, se não for possível no momento, a solução deve evoluir para esse objetivo</w:t>
+        <w:t>• O ideal é ser serverless, se não for possível no momento, a solução deve evoluir para esse objetivo</w:t>
       </w:r>
     </w:p>
     <w:p/>
@@ -195,144 +124,27 @@
     <w:p/>
     <w:p>
       <w:r>
-        <w:t xml:space="preserve">O início do desenvolvimento do projeto se dá por meio de um controle de CI/CD com regras de </w:t>
-      </w:r>
-      <w:proofErr w:type="spellStart"/>
-      <w:r>
-        <w:t>gitflow</w:t>
-      </w:r>
-      <w:proofErr w:type="spellEnd"/>
-      <w:r>
-        <w:t xml:space="preserve"> integradas ao Cloud Build, no bloco start.</w:t>
-      </w:r>
-    </w:p>
-    <w:p>
-      <w:r>
-        <w:t xml:space="preserve">Os desenvolvedores trabalham em </w:t>
-      </w:r>
-      <w:proofErr w:type="spellStart"/>
-      <w:r>
-        <w:t>branches</w:t>
-      </w:r>
-      <w:proofErr w:type="spellEnd"/>
-      <w:r>
-        <w:t xml:space="preserve"> de desenvolvimento e após homologado o código com os devidos testes é realizado um </w:t>
-      </w:r>
-      <w:proofErr w:type="spellStart"/>
-      <w:r>
-        <w:t>pull</w:t>
-      </w:r>
-      <w:proofErr w:type="spellEnd"/>
-      <w:r>
-        <w:t xml:space="preserve"> </w:t>
-      </w:r>
-      <w:proofErr w:type="spellStart"/>
-      <w:r>
-        <w:t>request</w:t>
-      </w:r>
-      <w:proofErr w:type="spellEnd"/>
-      <w:r>
-        <w:t xml:space="preserve"> do código para a </w:t>
-      </w:r>
-      <w:proofErr w:type="spellStart"/>
-      <w:r>
-        <w:t>branch</w:t>
-      </w:r>
-      <w:proofErr w:type="spellEnd"/>
-      <w:r>
-        <w:t xml:space="preserve"> de produção.</w:t>
-      </w:r>
-    </w:p>
-    <w:p>
-      <w:r>
-        <w:t xml:space="preserve">A ferramenta cloud build, é acionada por meio do </w:t>
-      </w:r>
-      <w:proofErr w:type="spellStart"/>
-      <w:r>
-        <w:t>pull-request</w:t>
-      </w:r>
-      <w:proofErr w:type="spellEnd"/>
-      <w:r>
-        <w:t xml:space="preserve"> de produção e realiza testes unitários de </w:t>
-      </w:r>
-      <w:proofErr w:type="spellStart"/>
-      <w:r>
-        <w:t>preprocessamento</w:t>
-      </w:r>
-      <w:proofErr w:type="spellEnd"/>
-      <w:r>
-        <w:t xml:space="preserve"> com </w:t>
-      </w:r>
-      <w:proofErr w:type="spellStart"/>
-      <w:r>
-        <w:t>stubs</w:t>
-      </w:r>
-      <w:proofErr w:type="spellEnd"/>
-      <w:r>
-        <w:t xml:space="preserve"> dos </w:t>
-      </w:r>
-      <w:proofErr w:type="spellStart"/>
-      <w:r>
-        <w:t>dataframes</w:t>
-      </w:r>
-      <w:proofErr w:type="spellEnd"/>
-      <w:r>
-        <w:t>, e testes de integração com a API de ingestão e fornecimento dos dados.</w:t>
-      </w:r>
-    </w:p>
-    <w:p>
-      <w:r>
-        <w:t xml:space="preserve">Após concluído os testes, os códigos </w:t>
-      </w:r>
-      <w:proofErr w:type="spellStart"/>
-      <w:r>
-        <w:t>python</w:t>
-      </w:r>
-      <w:proofErr w:type="spellEnd"/>
-      <w:r>
-        <w:t xml:space="preserve"> são salvos no </w:t>
-      </w:r>
-      <w:proofErr w:type="spellStart"/>
-      <w:r>
-        <w:t>storage</w:t>
-      </w:r>
-      <w:proofErr w:type="spellEnd"/>
-      <w:r>
-        <w:t xml:space="preserve"> de produção para o trabalho do cloud-</w:t>
-      </w:r>
-      <w:proofErr w:type="spellStart"/>
-      <w:r>
-        <w:t>composer</w:t>
-      </w:r>
-      <w:proofErr w:type="spellEnd"/>
-    </w:p>
-    <w:p>
-      <w:r>
-        <w:t xml:space="preserve">Se não concluído os testes o Cloud Build realiza um </w:t>
-      </w:r>
-      <w:proofErr w:type="spellStart"/>
-      <w:r>
-        <w:t>roll-back</w:t>
-      </w:r>
-      <w:proofErr w:type="spellEnd"/>
-      <w:r>
-        <w:t xml:space="preserve"> do </w:t>
-      </w:r>
-      <w:proofErr w:type="spellStart"/>
-      <w:r>
-        <w:t>pull</w:t>
-      </w:r>
-      <w:proofErr w:type="spellEnd"/>
-      <w:r>
-        <w:t xml:space="preserve"> </w:t>
-      </w:r>
-      <w:proofErr w:type="spellStart"/>
-      <w:r>
-        <w:t>request</w:t>
-      </w:r>
-      <w:proofErr w:type="spellEnd"/>
-      <w:r>
-        <w:t xml:space="preserve"> de código e dispara os alertas à equipe de desenvolvimento.</w:t>
+        <w:t>O início do desenvolvimento do projeto se dá por meio de um controle de CI/CD com regras de gitflow integradas ao Cloud Build, no bloco start.</w:t>
+      </w:r>
+    </w:p>
+    <w:p>
+      <w:r>
+        <w:t>Os desenvolvedores trabalham em branches de desenvolvimento e após homologado o código com os devidos testes é realizado um pull request do código para a branch de produção.</w:t>
+      </w:r>
+    </w:p>
+    <w:p>
+      <w:r>
+        <w:t>A ferramenta cloud build, é acionada por meio do pull-request de produção e realiza testes unitários de preprocessamento com stubs dos dataframes, e testes de integração com a API de ingestão e fornecimento dos dados.</w:t>
+      </w:r>
+    </w:p>
+    <w:p>
+      <w:r>
+        <w:t>Após concluído os testes, os códigos python são salvos no storage de produção para o trabalho do cloud-composer</w:t>
+      </w:r>
+    </w:p>
+    <w:p>
+      <w:r>
+        <w:t>Se não concluído os testes o Cloud Build realiza um roll-back do pull request de código e dispara os alertas à equipe de desenvolvimento.</w:t>
       </w:r>
     </w:p>
     <w:p/>
@@ -341,277 +153,112 @@
         <w:pStyle w:val="Ttulo2"/>
       </w:pPr>
       <w:r>
-        <w:t>AUTOMAÇÃO E AGENDAMENTO COM O CLOUD-COMPOSER</w:t>
-      </w:r>
-      <w:r>
-        <w:t>:</w:t>
+        <w:t>AUTOMAÇÃO E AGENDAMENTO COM O CLOUD-COMPOSER:</w:t>
       </w:r>
     </w:p>
     <w:p/>
     <w:p>
       <w:r>
-        <w:t xml:space="preserve">Na ferramenta cloud </w:t>
-      </w:r>
-      <w:proofErr w:type="spellStart"/>
-      <w:r>
-        <w:t>composer</w:t>
-      </w:r>
-      <w:proofErr w:type="spellEnd"/>
-      <w:r>
-        <w:t xml:space="preserve"> é orquestrado uma DAG do </w:t>
-      </w:r>
-      <w:proofErr w:type="spellStart"/>
-      <w:r>
-        <w:t>airflow</w:t>
-      </w:r>
-      <w:proofErr w:type="spellEnd"/>
-      <w:r>
-        <w:t xml:space="preserve"> que realiza o fluxo de trabalho por meio de uma </w:t>
-      </w:r>
-      <w:proofErr w:type="spellStart"/>
-      <w:r>
-        <w:t>task</w:t>
-      </w:r>
-      <w:proofErr w:type="spellEnd"/>
+        <w:t xml:space="preserve">Na ferramenta cloud composer é </w:t>
+      </w:r>
+      <w:r>
+        <w:t xml:space="preserve">desenvolvido uma </w:t>
+      </w:r>
+      <w:r>
+        <w:t xml:space="preserve">DAG do </w:t>
+      </w:r>
+      <w:r>
+        <w:t>A</w:t>
+      </w:r>
+      <w:r>
+        <w:t xml:space="preserve">irflow que </w:t>
+      </w:r>
+      <w:r>
+        <w:t>orquestrará</w:t>
+      </w:r>
+      <w:r>
+        <w:t xml:space="preserve"> </w:t>
+      </w:r>
+      <w:r>
+        <w:t>as tasks</w:t>
+      </w:r>
       <w:r>
         <w:t>, com agendamento diário.</w:t>
       </w:r>
     </w:p>
     <w:p>
-      <w:proofErr w:type="spellStart"/>
-      <w:r>
-        <w:t>Task</w:t>
-      </w:r>
-      <w:proofErr w:type="spellEnd"/>
-      <w:r>
-        <w:t xml:space="preserve"> </w:t>
-      </w:r>
-      <w:proofErr w:type="spellStart"/>
-      <w:r>
-        <w:t>Functions</w:t>
-      </w:r>
-      <w:proofErr w:type="spellEnd"/>
-      <w:r>
-        <w:t xml:space="preserve">: </w:t>
-      </w:r>
-      <w:r>
-        <w:t>E</w:t>
-      </w:r>
-      <w:r>
-        <w:t xml:space="preserve">sta </w:t>
-      </w:r>
-      <w:proofErr w:type="spellStart"/>
-      <w:r>
-        <w:t>task</w:t>
-      </w:r>
-      <w:proofErr w:type="spellEnd"/>
-      <w:r>
-        <w:t xml:space="preserve"> </w:t>
-      </w:r>
-      <w:r>
-        <w:t>o acionamento das funções de carregamento dos dados similar ao arquivo Functions/functions.py deste projeto.</w:t>
-      </w:r>
-    </w:p>
-    <w:p>
-      <w:r>
-        <w:t xml:space="preserve">As funções de carregamento utilizarão a ferramenta Google </w:t>
-      </w:r>
-      <w:proofErr w:type="spellStart"/>
-      <w:r>
-        <w:t>Dataflow</w:t>
-      </w:r>
-      <w:proofErr w:type="spellEnd"/>
-      <w:r>
-        <w:t xml:space="preserve"> para realizar o </w:t>
-      </w:r>
-      <w:proofErr w:type="spellStart"/>
-      <w:r>
-        <w:t>stream</w:t>
-      </w:r>
-      <w:proofErr w:type="spellEnd"/>
-      <w:r>
-        <w:t xml:space="preserve"> dos dados armazenados externamente e armazená-los no DW Cloud </w:t>
-      </w:r>
-      <w:proofErr w:type="spellStart"/>
-      <w:r>
-        <w:t>Bigquery</w:t>
-      </w:r>
-      <w:proofErr w:type="spellEnd"/>
-      <w:r>
-        <w:t>.</w:t>
-      </w:r>
-    </w:p>
-    <w:p>
-      <w:r>
-        <w:t xml:space="preserve">Após o armazenamento, </w:t>
-      </w:r>
-      <w:r>
-        <w:t xml:space="preserve">a </w:t>
-      </w:r>
-      <w:proofErr w:type="spellStart"/>
-      <w:r>
-        <w:t>task</w:t>
-      </w:r>
-      <w:proofErr w:type="spellEnd"/>
-      <w:r>
-        <w:t xml:space="preserve"> </w:t>
-      </w:r>
-      <w:proofErr w:type="spellStart"/>
-      <w:r>
-        <w:t>dataprep</w:t>
-      </w:r>
-      <w:proofErr w:type="spellEnd"/>
-      <w:r>
-        <w:t xml:space="preserve"> executa as funções de carregamento de dados para os </w:t>
-      </w:r>
-      <w:proofErr w:type="spellStart"/>
-      <w:r>
-        <w:t>dataframes</w:t>
-      </w:r>
-      <w:proofErr w:type="spellEnd"/>
-      <w:r>
-        <w:t xml:space="preserve">, </w:t>
-      </w:r>
-      <w:r>
-        <w:t xml:space="preserve">o pacote </w:t>
-      </w:r>
-      <w:r>
-        <w:t>pandas-</w:t>
-      </w:r>
-      <w:proofErr w:type="spellStart"/>
-      <w:r>
-        <w:t>gbq</w:t>
-      </w:r>
-      <w:proofErr w:type="spellEnd"/>
-      <w:r>
-        <w:t xml:space="preserve"> pode ser utilizado para tornar o desenvolvimento do processamento similar ao que é realizado com a biblioteca pandas neste projeto local.</w:t>
-      </w:r>
-    </w:p>
-    <w:p>
-      <w:r>
-        <w:t xml:space="preserve">Após o carregamento a </w:t>
-      </w:r>
-      <w:proofErr w:type="spellStart"/>
-      <w:r>
-        <w:t>task</w:t>
-      </w:r>
-      <w:proofErr w:type="spellEnd"/>
-      <w:r>
-        <w:t xml:space="preserve"> aciona a função de </w:t>
-      </w:r>
-      <w:proofErr w:type="gramStart"/>
-      <w:r>
-        <w:t>calculo</w:t>
-      </w:r>
-      <w:proofErr w:type="gramEnd"/>
-      <w:r>
-        <w:t xml:space="preserve"> da mediana, mesclagem com o conjunto de dados de intervalo de tempo disponível, salvando o </w:t>
-      </w:r>
-      <w:proofErr w:type="spellStart"/>
-      <w:r>
-        <w:t>dataframe</w:t>
-      </w:r>
-      <w:proofErr w:type="spellEnd"/>
-      <w:r>
-        <w:t xml:space="preserve"> resultante em uma tabela no big-query através do </w:t>
-      </w:r>
-      <w:proofErr w:type="spellStart"/>
-      <w:r>
-        <w:t>dataflow</w:t>
-      </w:r>
-      <w:proofErr w:type="spellEnd"/>
-      <w:r>
-        <w:t>.</w:t>
-      </w:r>
-    </w:p>
-    <w:p>
-      <w:r>
-        <w:t xml:space="preserve">Em qualquer momento de falha de ingestão com o S3 ou falha de </w:t>
-      </w:r>
-      <w:proofErr w:type="spellStart"/>
-      <w:proofErr w:type="gramStart"/>
-      <w:r>
-        <w:t>pre-processamento</w:t>
-      </w:r>
-      <w:proofErr w:type="spellEnd"/>
-      <w:proofErr w:type="gramEnd"/>
-      <w:r>
-        <w:t xml:space="preserve"> o </w:t>
-      </w:r>
-      <w:proofErr w:type="spellStart"/>
-      <w:r>
-        <w:t>airflow</w:t>
-      </w:r>
-      <w:proofErr w:type="spellEnd"/>
-      <w:r>
-        <w:t xml:space="preserve"> interrompe o processo e dispara os alertas devidos para a equipe de desenvolvimento.</w:t>
-      </w:r>
-    </w:p>
-    <w:p>
-      <w:pPr>
-        <w:pStyle w:val="Ttulo2"/>
-      </w:pPr>
-      <w:r>
-        <w:t xml:space="preserve">HOSTING DA API DE CONSULTA DOS DADOS </w:t>
-      </w:r>
-      <w:proofErr w:type="gramStart"/>
-      <w:r>
-        <w:t>PROCESSADOS :</w:t>
-      </w:r>
-      <w:proofErr w:type="gramEnd"/>
-      <w:r>
-        <w:t xml:space="preserve"> </w:t>
-      </w:r>
-    </w:p>
-    <w:p/>
-    <w:p>
-      <w:r>
-        <w:t xml:space="preserve">A </w:t>
-      </w:r>
-      <w:proofErr w:type="spellStart"/>
-      <w:r>
-        <w:t>api</w:t>
-      </w:r>
-      <w:proofErr w:type="spellEnd"/>
-      <w:r>
-        <w:t xml:space="preserve"> de consulta dos dados processados, similar ao código api.py na raiz deste projeto, pode ser desenvolvida e hospedada na ferramenta Cloud </w:t>
-      </w:r>
-      <w:proofErr w:type="spellStart"/>
-      <w:r>
-        <w:t>Endpoints</w:t>
-      </w:r>
-      <w:proofErr w:type="spellEnd"/>
-      <w:r>
-        <w:t>, onde as devidas rotas de consulta por período ou por programa, acionam uma consulta integrada com o big-query.</w:t>
-      </w:r>
-    </w:p>
-    <w:p>
-      <w:r>
-        <w:t xml:space="preserve">Um proxy do </w:t>
-      </w:r>
-      <w:proofErr w:type="spellStart"/>
-      <w:r>
-        <w:t>apigee</w:t>
-      </w:r>
-      <w:proofErr w:type="spellEnd"/>
-      <w:r>
-        <w:t xml:space="preserve"> também pode ser desenvolvido e em suas rotas é possível implementar diretamente as consultadas ao big-query, sobrepondo a tarefa do cloud </w:t>
-      </w:r>
-      <w:proofErr w:type="spellStart"/>
-      <w:r>
-        <w:t>endpoint</w:t>
-      </w:r>
-      <w:proofErr w:type="spellEnd"/>
-      <w:r>
-        <w:t xml:space="preserve">, porém a atuação ideal do </w:t>
-      </w:r>
-      <w:proofErr w:type="spellStart"/>
-      <w:r>
-        <w:t>apigee</w:t>
-      </w:r>
-      <w:proofErr w:type="spellEnd"/>
-      <w:r>
-        <w:t xml:space="preserve"> neste cenário seria para expor as consultas à modelos de otimização externos.</w:t>
+      <w:r>
+        <w:t>O diagrama da dag se encontra abaixo:</w:t>
+      </w:r>
+    </w:p>
+    <w:p>
+      <w:r>
+        <w:rPr>
+          <w:noProof/>
+        </w:rPr>
+        <w:drawing>
+          <wp:inline distT="0" distB="0" distL="0" distR="0" wp14:anchorId="4C6D28E9" wp14:editId="529681B9">
+            <wp:extent cx="5731510" cy="2436495"/>
+            <wp:effectExtent l="0" t="0" r="2540" b="1905"/>
+            <wp:docPr id="2" name="Imagem 2" descr="Diagrama&#10;&#10;Descrição gerada automaticamente"/>
+            <wp:cNvGraphicFramePr>
+              <a:graphicFrameLocks xmlns:a="http://schemas.openxmlformats.org/drawingml/2006/main" noChangeAspect="1"/>
+            </wp:cNvGraphicFramePr>
+            <a:graphic xmlns:a="http://schemas.openxmlformats.org/drawingml/2006/main">
+              <a:graphicData uri="http://schemas.openxmlformats.org/drawingml/2006/picture">
+                <pic:pic xmlns:pic="http://schemas.openxmlformats.org/drawingml/2006/picture">
+                  <pic:nvPicPr>
+                    <pic:cNvPr id="2" name="Imagem 2" descr="Diagrama&#10;&#10;Descrição gerada automaticamente"/>
+                    <pic:cNvPicPr/>
+                  </pic:nvPicPr>
+                  <pic:blipFill>
+                    <a:blip r:embed="rId5" cstate="print">
+                      <a:extLst>
+                        <a:ext uri="{28A0092B-C50C-407E-A947-70E740481C1C}">
+                          <a14:useLocalDpi xmlns:a14="http://schemas.microsoft.com/office/drawing/2010/main" val="0"/>
+                        </a:ext>
+                      </a:extLst>
+                    </a:blip>
+                    <a:stretch>
+                      <a:fillRect/>
+                    </a:stretch>
+                  </pic:blipFill>
+                  <pic:spPr>
+                    <a:xfrm>
+                      <a:off x="0" y="0"/>
+                      <a:ext cx="5731510" cy="2436495"/>
+                    </a:xfrm>
+                    <a:prstGeom prst="rect">
+                      <a:avLst/>
+                    </a:prstGeom>
+                  </pic:spPr>
+                </pic:pic>
+              </a:graphicData>
+            </a:graphic>
+          </wp:inline>
+        </w:drawing>
+      </w:r>
+    </w:p>
+    <w:p>
+      <w:r>
+        <w:t xml:space="preserve">A dag inicializa 2 trabalhos de leitura dos dados de audiência e inventário de tempo disponível por </w:t>
+      </w:r>
+      <w:r>
+        <w:t>anúncio</w:t>
+      </w:r>
+      <w:r>
+        <w:t xml:space="preserve"> em paralelo nas tasks read_pro e read_inv, que carrega os dados através de data-stream pela ferramenta Google Dataflow.</w:t>
+      </w:r>
+    </w:p>
+    <w:p>
+      <w:r>
+        <w:t xml:space="preserve">A task deixa o dataframe inventory que </w:t>
+      </w:r>
+      <w:r>
+        <w:t>contêm</w:t>
+      </w:r>
+      <w:r>
+        <w:t xml:space="preserve"> os dados de tempo disponível por anuncio preparados, enquanto paralelamente a task df_predicted_audience calcula a mediana das estimativas de audiência.</w:t>
       </w:r>
     </w:p>
     <w:p>
@@ -622,6 +269,67 @@
       </w:pPr>
       <w:r>
         <w:lastRenderedPageBreak/>
+        <w:t>A task merge_pro_inv é executada</w:t>
+      </w:r>
+      <w:r>
+        <w:t xml:space="preserve"> após a conclusão das 2 tasks anteriores, realizando um merge de tempo disponível por programa no dataframe inventory com a audiência estimada por programa no dataframe das estimativas.</w:t>
+      </w:r>
+    </w:p>
+    <w:p>
+      <w:r>
+        <w:t>Os registros que de qualquer um dos dataframes que não coincidirem no mesmo índice de programa, localidade e data serão preenchidos com um valor default de -1 ou NaN nas features que faltarem.</w:t>
+      </w:r>
+    </w:p>
+    <w:p>
+      <w:r>
+        <w:t>A última task write_tb atravé</w:t>
+      </w:r>
+      <w:r>
+        <w:t>s do Google Dataflow grava o dataframe final como uma tabela no Google Cloud Bigquery.</w:t>
+      </w:r>
+    </w:p>
+    <w:p>
+      <w:pPr>
+        <w:rPr>
+          <w:u w:val="single"/>
+        </w:rPr>
+      </w:pPr>
+      <w:r>
+        <w:t xml:space="preserve">As tasks podem realizar os trabalhos com os dataframes utilizando o pacote </w:t>
+      </w:r>
+      <w:r>
+        <w:t>pandas-gbq</w:t>
+      </w:r>
+      <w:r>
+        <w:t xml:space="preserve"> para melhor adaptação dos códigos desenvolvidos localmente com pandas.</w:t>
+      </w:r>
+    </w:p>
+    <w:p>
+      <w:pPr>
+        <w:pStyle w:val="Ttulo2"/>
+      </w:pPr>
+      <w:r>
+        <w:t xml:space="preserve">HOSTING DA API DE CONSULTA DOS DADOS PROCESSADOS: </w:t>
+      </w:r>
+    </w:p>
+    <w:p/>
+    <w:p>
+      <w:r>
+        <w:t>A api de consulta dos dados processados, similar ao código api.py na raiz deste projeto, pode ser desenvolvida e hospedada na ferramenta Cloud Endpoints, onde as devidas rotas de consulta por período ou por programa, acionam uma consulta integrada com o big-query.</w:t>
+      </w:r>
+    </w:p>
+    <w:p>
+      <w:r>
+        <w:t>Um proxy do apigee também pode ser desenvolvido e em suas rotas é possível implementar diretamente as consultadas ao big-query, sobrepondo a tarefa do cloud endpoint, porém a atuação ideal do apigee neste cenário seria para expor as consultas à modelos de otimização externos.</w:t>
+      </w:r>
+    </w:p>
+    <w:p>
+      <w:pPr>
+        <w:rPr>
+          <w:u w:val="single"/>
+        </w:rPr>
+      </w:pPr>
+      <w:r>
         <w:t>Os modelos de otimização se hospedados dentro do GCP como por exemplo na ferramenta Cloud ML, podem realizar as consultas de dados na ferramenta Cloud Endpoints.</w:t>
       </w:r>
     </w:p>

--- a/Tarefa 2 - Desafio técnico.docx
+++ b/Tarefa 2 - Desafio técnico.docx
@@ -7,7 +7,15 @@
         <w:pStyle w:val="Ttulo1"/>
       </w:pPr>
       <w:r>
-        <w:t>Desafio técnico: Desenvolvedor (a) Backend - Produtos de dados</w:t>
+        <w:t xml:space="preserve">Desafio técnico: Desenvolvedor (a) </w:t>
+      </w:r>
+      <w:proofErr w:type="spellStart"/>
+      <w:r>
+        <w:t>Backend</w:t>
+      </w:r>
+      <w:proofErr w:type="spellEnd"/>
+      <w:r>
+        <w:t xml:space="preserve"> - Produtos de dados</w:t>
       </w:r>
     </w:p>
     <w:p/>
@@ -32,12 +40,52 @@
     </w:p>
     <w:p>
       <w:r>
-        <w:t xml:space="preserve">•  O sistema será responsável por rodar um job diário para processamento de dados dos arquivos de audiência e disponibilidade consumidos de um serviço de armazenamento (S3, Cloud Storage ou Blob Storage). O conteúdo dos dois arquivos e resultado do script de pré-processamento deverá ser salvo em uma base de dados que servirá para consultas pela API desenvolvida; </w:t>
-      </w:r>
-    </w:p>
-    <w:p>
-      <w:r>
-        <w:t xml:space="preserve">• O job roda uma vez ao dia. O sistema não precisa ficar ligado o restante do tempo. Com o sistema desligado é necessário guardar seu estado de alguma forma; </w:t>
+        <w:t xml:space="preserve">•  O sistema será responsável por rodar um </w:t>
+      </w:r>
+      <w:proofErr w:type="spellStart"/>
+      <w:r>
+        <w:t>job</w:t>
+      </w:r>
+      <w:proofErr w:type="spellEnd"/>
+      <w:r>
+        <w:t xml:space="preserve"> diário para processamento de dados dos arquivos de audiência e disponibilidade consumidos de um serviço de armazenamento (S3, Cloud </w:t>
+      </w:r>
+      <w:proofErr w:type="spellStart"/>
+      <w:r>
+        <w:t>Storage</w:t>
+      </w:r>
+      <w:proofErr w:type="spellEnd"/>
+      <w:r>
+        <w:t xml:space="preserve"> ou </w:t>
+      </w:r>
+      <w:proofErr w:type="spellStart"/>
+      <w:r>
+        <w:t>Blob</w:t>
+      </w:r>
+      <w:proofErr w:type="spellEnd"/>
+      <w:r>
+        <w:t xml:space="preserve"> </w:t>
+      </w:r>
+      <w:proofErr w:type="spellStart"/>
+      <w:r>
+        <w:t>Storage</w:t>
+      </w:r>
+      <w:proofErr w:type="spellEnd"/>
+      <w:r>
+        <w:t xml:space="preserve">). O conteúdo dos dois arquivos e resultado do script de pré-processamento deverá ser salvo em uma base de dados que servirá para consultas pela API desenvolvida; </w:t>
+      </w:r>
+    </w:p>
+    <w:p>
+      <w:r>
+        <w:t xml:space="preserve">• O </w:t>
+      </w:r>
+      <w:proofErr w:type="spellStart"/>
+      <w:r>
+        <w:t>job</w:t>
+      </w:r>
+      <w:proofErr w:type="spellEnd"/>
+      <w:r>
+        <w:t xml:space="preserve"> roda uma vez ao dia. O sistema não precisa ficar ligado o restante do tempo. Com o sistema desligado é necessário guardar seu estado de alguma forma; </w:t>
       </w:r>
     </w:p>
     <w:p>
@@ -47,20 +95,31 @@
     </w:p>
     <w:p>
       <w:r>
-        <w:t>• O ideal é ser serverless, se não for possível no momento, a solução deve evoluir para esse objetivo</w:t>
+        <w:t xml:space="preserve">• O ideal é ser </w:t>
+      </w:r>
+      <w:proofErr w:type="spellStart"/>
+      <w:r>
+        <w:t>serverless</w:t>
+      </w:r>
+      <w:proofErr w:type="spellEnd"/>
+      <w:r>
+        <w:t>, se não for possível no momento, a solução deve evoluir para esse objetivo</w:t>
       </w:r>
     </w:p>
     <w:p/>
     <w:p>
+      <w:pPr>
+        <w:jc w:val="center"/>
+      </w:pPr>
       <w:r>
         <w:rPr>
           <w:noProof/>
         </w:rPr>
         <w:drawing>
-          <wp:inline distT="0" distB="0" distL="0" distR="0" wp14:anchorId="56B18151" wp14:editId="1BB6384B">
-            <wp:extent cx="5955928" cy="3451747"/>
-            <wp:effectExtent l="0" t="0" r="6985" b="0"/>
-            <wp:docPr id="1" name="Imagem 1" descr="Diagrama&#10;&#10;Descrição gerada automaticamente"/>
+          <wp:inline distT="0" distB="0" distL="0" distR="0" wp14:anchorId="56B18151" wp14:editId="59EC17DF">
+            <wp:extent cx="5996985" cy="3331658"/>
+            <wp:effectExtent l="0" t="0" r="3810" b="2540"/>
+            <wp:docPr id="1" name="Imagem 1"/>
             <wp:cNvGraphicFramePr>
               <a:graphicFrameLocks xmlns:a="http://schemas.openxmlformats.org/drawingml/2006/main" noChangeAspect="1"/>
             </wp:cNvGraphicFramePr>
@@ -68,7 +127,7 @@
               <a:graphicData uri="http://schemas.openxmlformats.org/drawingml/2006/picture">
                 <pic:pic xmlns:pic="http://schemas.openxmlformats.org/drawingml/2006/picture">
                   <pic:nvPicPr>
-                    <pic:cNvPr id="1" name="Imagem 1" descr="Diagrama&#10;&#10;Descrição gerada automaticamente"/>
+                    <pic:cNvPr id="1" name="Imagem 1"/>
                     <pic:cNvPicPr/>
                   </pic:nvPicPr>
                   <pic:blipFill>
@@ -86,7 +145,7 @@
                   <pic:spPr>
                     <a:xfrm>
                       <a:off x="0" y="0"/>
-                      <a:ext cx="5996985" cy="3475542"/>
+                      <a:ext cx="5996985" cy="3331658"/>
                     </a:xfrm>
                     <a:prstGeom prst="rect">
                       <a:avLst/>
@@ -124,27 +183,144 @@
     <w:p/>
     <w:p>
       <w:r>
-        <w:t>O início do desenvolvimento do projeto se dá por meio de um controle de CI/CD com regras de gitflow integradas ao Cloud Build, no bloco start.</w:t>
-      </w:r>
-    </w:p>
-    <w:p>
-      <w:r>
-        <w:t>Os desenvolvedores trabalham em branches de desenvolvimento e após homologado o código com os devidos testes é realizado um pull request do código para a branch de produção.</w:t>
-      </w:r>
-    </w:p>
-    <w:p>
-      <w:r>
-        <w:t>A ferramenta cloud build, é acionada por meio do pull-request de produção e realiza testes unitários de preprocessamento com stubs dos dataframes, e testes de integração com a API de ingestão e fornecimento dos dados.</w:t>
-      </w:r>
-    </w:p>
-    <w:p>
-      <w:r>
-        <w:t>Após concluído os testes, os códigos python são salvos no storage de produção para o trabalho do cloud-composer</w:t>
-      </w:r>
-    </w:p>
-    <w:p>
-      <w:r>
-        <w:t>Se não concluído os testes o Cloud Build realiza um roll-back do pull request de código e dispara os alertas à equipe de desenvolvimento.</w:t>
+        <w:t xml:space="preserve">O início do desenvolvimento do projeto se dá por meio de um controle de CI/CD com regras de </w:t>
+      </w:r>
+      <w:proofErr w:type="spellStart"/>
+      <w:r>
+        <w:t>gitflow</w:t>
+      </w:r>
+      <w:proofErr w:type="spellEnd"/>
+      <w:r>
+        <w:t xml:space="preserve"> integradas ao Cloud Build, no bloco start.</w:t>
+      </w:r>
+    </w:p>
+    <w:p>
+      <w:r>
+        <w:t xml:space="preserve">Os desenvolvedores trabalham em </w:t>
+      </w:r>
+      <w:proofErr w:type="spellStart"/>
+      <w:r>
+        <w:t>branches</w:t>
+      </w:r>
+      <w:proofErr w:type="spellEnd"/>
+      <w:r>
+        <w:t xml:space="preserve"> de desenvolvimento e após homologado o código com os devidos testes é realizado um </w:t>
+      </w:r>
+      <w:proofErr w:type="spellStart"/>
+      <w:r>
+        <w:t>pull</w:t>
+      </w:r>
+      <w:proofErr w:type="spellEnd"/>
+      <w:r>
+        <w:t xml:space="preserve"> </w:t>
+      </w:r>
+      <w:proofErr w:type="spellStart"/>
+      <w:r>
+        <w:t>request</w:t>
+      </w:r>
+      <w:proofErr w:type="spellEnd"/>
+      <w:r>
+        <w:t xml:space="preserve"> do código para a </w:t>
+      </w:r>
+      <w:proofErr w:type="spellStart"/>
+      <w:r>
+        <w:t>branch</w:t>
+      </w:r>
+      <w:proofErr w:type="spellEnd"/>
+      <w:r>
+        <w:t xml:space="preserve"> de produção.</w:t>
+      </w:r>
+    </w:p>
+    <w:p>
+      <w:r>
+        <w:t xml:space="preserve">A ferramenta cloud build, é acionada por meio do </w:t>
+      </w:r>
+      <w:proofErr w:type="spellStart"/>
+      <w:r>
+        <w:t>pull-request</w:t>
+      </w:r>
+      <w:proofErr w:type="spellEnd"/>
+      <w:r>
+        <w:t xml:space="preserve"> de produção e realiza testes unitários de </w:t>
+      </w:r>
+      <w:proofErr w:type="spellStart"/>
+      <w:r>
+        <w:t>preprocessamento</w:t>
+      </w:r>
+      <w:proofErr w:type="spellEnd"/>
+      <w:r>
+        <w:t xml:space="preserve"> com </w:t>
+      </w:r>
+      <w:proofErr w:type="spellStart"/>
+      <w:r>
+        <w:t>stubs</w:t>
+      </w:r>
+      <w:proofErr w:type="spellEnd"/>
+      <w:r>
+        <w:t xml:space="preserve"> dos </w:t>
+      </w:r>
+      <w:proofErr w:type="spellStart"/>
+      <w:r>
+        <w:t>dataframes</w:t>
+      </w:r>
+      <w:proofErr w:type="spellEnd"/>
+      <w:r>
+        <w:t>, e testes de integração com a API de ingestão e fornecimento dos dados.</w:t>
+      </w:r>
+    </w:p>
+    <w:p>
+      <w:r>
+        <w:t xml:space="preserve">Após concluído os testes, os códigos </w:t>
+      </w:r>
+      <w:proofErr w:type="spellStart"/>
+      <w:r>
+        <w:t>python</w:t>
+      </w:r>
+      <w:proofErr w:type="spellEnd"/>
+      <w:r>
+        <w:t xml:space="preserve"> são salvos no </w:t>
+      </w:r>
+      <w:proofErr w:type="spellStart"/>
+      <w:r>
+        <w:t>storage</w:t>
+      </w:r>
+      <w:proofErr w:type="spellEnd"/>
+      <w:r>
+        <w:t xml:space="preserve"> de produção para o trabalho do cloud-</w:t>
+      </w:r>
+      <w:proofErr w:type="spellStart"/>
+      <w:r>
+        <w:t>composer</w:t>
+      </w:r>
+      <w:proofErr w:type="spellEnd"/>
+    </w:p>
+    <w:p>
+      <w:r>
+        <w:t xml:space="preserve">Se não concluído os testes o Cloud Build realiza um </w:t>
+      </w:r>
+      <w:proofErr w:type="spellStart"/>
+      <w:r>
+        <w:t>roll-back</w:t>
+      </w:r>
+      <w:proofErr w:type="spellEnd"/>
+      <w:r>
+        <w:t xml:space="preserve"> do </w:t>
+      </w:r>
+      <w:proofErr w:type="spellStart"/>
+      <w:r>
+        <w:t>pull</w:t>
+      </w:r>
+      <w:proofErr w:type="spellEnd"/>
+      <w:r>
+        <w:t xml:space="preserve"> </w:t>
+      </w:r>
+      <w:proofErr w:type="spellStart"/>
+      <w:r>
+        <w:t>request</w:t>
+      </w:r>
+      <w:proofErr w:type="spellEnd"/>
+      <w:r>
+        <w:t xml:space="preserve"> de código e dispara os alertas à equipe de desenvolvimento.</w:t>
       </w:r>
     </w:p>
     <w:p/>
@@ -159,7 +335,15 @@
     <w:p/>
     <w:p>
       <w:r>
-        <w:t xml:space="preserve">Na ferramenta cloud composer é </w:t>
+        <w:t xml:space="preserve">Na ferramenta cloud </w:t>
+      </w:r>
+      <w:proofErr w:type="spellStart"/>
+      <w:r>
+        <w:t>composer</w:t>
+      </w:r>
+      <w:proofErr w:type="spellEnd"/>
+      <w:r>
+        <w:t xml:space="preserve"> é </w:t>
       </w:r>
       <w:r>
         <w:t xml:space="preserve">desenvolvido uma </w:t>
@@ -167,11 +351,16 @@
       <w:r>
         <w:t xml:space="preserve">DAG do </w:t>
       </w:r>
+      <w:proofErr w:type="spellStart"/>
       <w:r>
         <w:t>A</w:t>
       </w:r>
       <w:r>
-        <w:t xml:space="preserve">irflow que </w:t>
+        <w:t>irflow</w:t>
+      </w:r>
+      <w:proofErr w:type="spellEnd"/>
+      <w:r>
+        <w:t xml:space="preserve"> que </w:t>
       </w:r>
       <w:r>
         <w:t>orquestrará</w:t>
@@ -180,15 +369,28 @@
         <w:t xml:space="preserve"> </w:t>
       </w:r>
       <w:r>
-        <w:t>as tasks</w:t>
-      </w:r>
+        <w:t xml:space="preserve">as </w:t>
+      </w:r>
+      <w:proofErr w:type="spellStart"/>
+      <w:r>
+        <w:t>tasks</w:t>
+      </w:r>
+      <w:proofErr w:type="spellEnd"/>
       <w:r>
         <w:t>, com agendamento diário.</w:t>
       </w:r>
     </w:p>
     <w:p>
       <w:r>
-        <w:t>O diagrama da dag se encontra abaixo:</w:t>
+        <w:t xml:space="preserve">O diagrama da </w:t>
+      </w:r>
+      <w:proofErr w:type="spellStart"/>
+      <w:r>
+        <w:t>dag</w:t>
+      </w:r>
+      <w:proofErr w:type="spellEnd"/>
+      <w:r>
+        <w:t xml:space="preserve"> se encontra abaixo:</w:t>
       </w:r>
     </w:p>
     <w:p>
@@ -197,10 +399,10 @@
           <w:noProof/>
         </w:rPr>
         <w:drawing>
-          <wp:inline distT="0" distB="0" distL="0" distR="0" wp14:anchorId="4C6D28E9" wp14:editId="529681B9">
-            <wp:extent cx="5731510" cy="2436495"/>
-            <wp:effectExtent l="0" t="0" r="2540" b="1905"/>
-            <wp:docPr id="2" name="Imagem 2" descr="Diagrama&#10;&#10;Descrição gerada automaticamente"/>
+          <wp:inline distT="0" distB="0" distL="0" distR="0" wp14:anchorId="4C6D28E9" wp14:editId="3F1538C6">
+            <wp:extent cx="5327129" cy="2436495"/>
+            <wp:effectExtent l="0" t="0" r="6985" b="1905"/>
+            <wp:docPr id="2" name="Imagem 2"/>
             <wp:cNvGraphicFramePr>
               <a:graphicFrameLocks xmlns:a="http://schemas.openxmlformats.org/drawingml/2006/main" noChangeAspect="1"/>
             </wp:cNvGraphicFramePr>
@@ -208,7 +410,7 @@
               <a:graphicData uri="http://schemas.openxmlformats.org/drawingml/2006/picture">
                 <pic:pic xmlns:pic="http://schemas.openxmlformats.org/drawingml/2006/picture">
                   <pic:nvPicPr>
-                    <pic:cNvPr id="2" name="Imagem 2" descr="Diagrama&#10;&#10;Descrição gerada automaticamente"/>
+                    <pic:cNvPr id="2" name="Imagem 2"/>
                     <pic:cNvPicPr/>
                   </pic:nvPicPr>
                   <pic:blipFill>
@@ -226,7 +428,7 @@
                   <pic:spPr>
                     <a:xfrm>
                       <a:off x="0" y="0"/>
-                      <a:ext cx="5731510" cy="2436495"/>
+                      <a:ext cx="5327129" cy="2436495"/>
                     </a:xfrm>
                     <a:prstGeom prst="rect">
                       <a:avLst/>
@@ -241,24 +443,120 @@
     </w:p>
     <w:p>
       <w:r>
-        <w:t xml:space="preserve">A dag inicializa 2 trabalhos de leitura dos dados de audiência e inventário de tempo disponível por </w:t>
+        <w:t xml:space="preserve">A </w:t>
+      </w:r>
+      <w:proofErr w:type="spellStart"/>
+      <w:r>
+        <w:t>dag</w:t>
+      </w:r>
+      <w:proofErr w:type="spellEnd"/>
+      <w:r>
+        <w:t xml:space="preserve"> inicializa 2 trabalhos de leitura dos dados de audiência e inventário de tempo disponível por </w:t>
       </w:r>
       <w:r>
         <w:t>anúncio</w:t>
       </w:r>
       <w:r>
-        <w:t xml:space="preserve"> em paralelo nas tasks read_pro e read_inv, que carrega os dados através de data-stream pela ferramenta Google Dataflow.</w:t>
-      </w:r>
-    </w:p>
-    <w:p>
-      <w:r>
-        <w:t xml:space="preserve">A task deixa o dataframe inventory que </w:t>
+        <w:t xml:space="preserve"> em paralelo nas </w:t>
+      </w:r>
+      <w:proofErr w:type="spellStart"/>
+      <w:r>
+        <w:t>tasks</w:t>
+      </w:r>
+      <w:proofErr w:type="spellEnd"/>
+      <w:r>
+        <w:t xml:space="preserve"> </w:t>
+      </w:r>
+      <w:proofErr w:type="spellStart"/>
+      <w:r>
+        <w:t>read_</w:t>
+      </w:r>
+      <w:proofErr w:type="gramStart"/>
+      <w:r>
+        <w:t>pro</w:t>
+      </w:r>
+      <w:proofErr w:type="spellEnd"/>
+      <w:proofErr w:type="gramEnd"/>
+      <w:r>
+        <w:t xml:space="preserve"> e </w:t>
+      </w:r>
+      <w:proofErr w:type="spellStart"/>
+      <w:r>
+        <w:t>read_inv</w:t>
+      </w:r>
+      <w:proofErr w:type="spellEnd"/>
+      <w:r>
+        <w:t xml:space="preserve">, que </w:t>
+      </w:r>
+      <w:r>
+        <w:t xml:space="preserve">faz a carga dos dados pelo pipeline Google </w:t>
+      </w:r>
+      <w:proofErr w:type="spellStart"/>
+      <w:r>
+        <w:t>Dataflow</w:t>
+      </w:r>
+      <w:proofErr w:type="spellEnd"/>
+      <w:r>
+        <w:t xml:space="preserve"> e Pub/Sub para dados em armazenamentos externos.</w:t>
+      </w:r>
+    </w:p>
+    <w:p>
+      <w:r>
+        <w:t xml:space="preserve">A </w:t>
+      </w:r>
+      <w:proofErr w:type="spellStart"/>
+      <w:r>
+        <w:t>task</w:t>
+      </w:r>
+      <w:proofErr w:type="spellEnd"/>
+      <w:r>
+        <w:t xml:space="preserve"> deixa o </w:t>
+      </w:r>
+      <w:proofErr w:type="spellStart"/>
+      <w:r>
+        <w:t>dataframe</w:t>
+      </w:r>
+      <w:proofErr w:type="spellEnd"/>
+      <w:r>
+        <w:t xml:space="preserve"> </w:t>
+      </w:r>
+      <w:proofErr w:type="spellStart"/>
+      <w:r>
+        <w:t>inventory</w:t>
+      </w:r>
+      <w:proofErr w:type="spellEnd"/>
+      <w:r>
+        <w:t xml:space="preserve"> que </w:t>
       </w:r>
       <w:r>
         <w:t>contêm</w:t>
       </w:r>
       <w:r>
-        <w:t xml:space="preserve"> os dados de tempo disponível por anuncio preparados, enquanto paralelamente a task df_predicted_audience calcula a mediana das estimativas de audiência.</w:t>
+        <w:t xml:space="preserve"> os dados de tempo disponível por </w:t>
+      </w:r>
+      <w:proofErr w:type="gramStart"/>
+      <w:r>
+        <w:t>anuncio</w:t>
+      </w:r>
+      <w:proofErr w:type="gramEnd"/>
+      <w:r>
+        <w:t xml:space="preserve"> preparados, enquanto paralelamente a </w:t>
+      </w:r>
+      <w:proofErr w:type="spellStart"/>
+      <w:r>
+        <w:t>task</w:t>
+      </w:r>
+      <w:proofErr w:type="spellEnd"/>
+      <w:r>
+        <w:t xml:space="preserve"> </w:t>
+      </w:r>
+      <w:proofErr w:type="spellStart"/>
+      <w:r>
+        <w:t>df_predicted_audience</w:t>
+      </w:r>
+      <w:proofErr w:type="spellEnd"/>
+      <w:r>
+        <w:t xml:space="preserve"> calcula a mediana das estimativas de audiência.</w:t>
       </w:r>
     </w:p>
     <w:p>
@@ -269,23 +567,135 @@
       </w:pPr>
       <w:r>
         <w:lastRenderedPageBreak/>
-        <w:t>A task merge_pro_inv é executada</w:t>
-      </w:r>
-      <w:r>
-        <w:t xml:space="preserve"> após a conclusão das 2 tasks anteriores, realizando um merge de tempo disponível por programa no dataframe inventory com a audiência estimada por programa no dataframe das estimativas.</w:t>
-      </w:r>
-    </w:p>
-    <w:p>
-      <w:r>
-        <w:t>Os registros que de qualquer um dos dataframes que não coincidirem no mesmo índice de programa, localidade e data serão preenchidos com um valor default de -1 ou NaN nas features que faltarem.</w:t>
-      </w:r>
-    </w:p>
-    <w:p>
-      <w:r>
-        <w:t>A última task write_tb atravé</w:t>
-      </w:r>
-      <w:r>
-        <w:t>s do Google Dataflow grava o dataframe final como uma tabela no Google Cloud Bigquery.</w:t>
+        <w:t xml:space="preserve">A </w:t>
+      </w:r>
+      <w:proofErr w:type="spellStart"/>
+      <w:r>
+        <w:t>task</w:t>
+      </w:r>
+      <w:proofErr w:type="spellEnd"/>
+      <w:r>
+        <w:t xml:space="preserve"> </w:t>
+      </w:r>
+      <w:proofErr w:type="spellStart"/>
+      <w:r>
+        <w:t>merge_pro_inv</w:t>
+      </w:r>
+      <w:proofErr w:type="spellEnd"/>
+      <w:r>
+        <w:t xml:space="preserve"> é executada</w:t>
+      </w:r>
+      <w:r>
+        <w:t xml:space="preserve"> após a conclusão das 2 </w:t>
+      </w:r>
+      <w:proofErr w:type="spellStart"/>
+      <w:r>
+        <w:t>tasks</w:t>
+      </w:r>
+      <w:proofErr w:type="spellEnd"/>
+      <w:r>
+        <w:t xml:space="preserve"> anteriores, realizando um merge de tempo disponível por programa no </w:t>
+      </w:r>
+      <w:proofErr w:type="spellStart"/>
+      <w:r>
+        <w:t>dataframe</w:t>
+      </w:r>
+      <w:proofErr w:type="spellEnd"/>
+      <w:r>
+        <w:t xml:space="preserve"> </w:t>
+      </w:r>
+      <w:proofErr w:type="spellStart"/>
+      <w:r>
+        <w:t>inventory</w:t>
+      </w:r>
+      <w:proofErr w:type="spellEnd"/>
+      <w:r>
+        <w:t xml:space="preserve"> com a audiência estimada por programa no </w:t>
+      </w:r>
+      <w:proofErr w:type="spellStart"/>
+      <w:r>
+        <w:t>dataframe</w:t>
+      </w:r>
+      <w:proofErr w:type="spellEnd"/>
+      <w:r>
+        <w:t xml:space="preserve"> das estimativas.</w:t>
+      </w:r>
+    </w:p>
+    <w:p>
+      <w:r>
+        <w:t xml:space="preserve">Os registros que de qualquer um dos </w:t>
+      </w:r>
+      <w:proofErr w:type="spellStart"/>
+      <w:r>
+        <w:t>dataframes</w:t>
+      </w:r>
+      <w:proofErr w:type="spellEnd"/>
+      <w:r>
+        <w:t xml:space="preserve"> que não coincidirem no mesmo índice de programa, localidade e data serão preenchidos com um valor default de -1 ou </w:t>
+      </w:r>
+      <w:proofErr w:type="spellStart"/>
+      <w:r>
+        <w:t>NaN</w:t>
+      </w:r>
+      <w:proofErr w:type="spellEnd"/>
+      <w:r>
+        <w:t xml:space="preserve"> nas </w:t>
+      </w:r>
+      <w:proofErr w:type="spellStart"/>
+      <w:r>
+        <w:t>features</w:t>
+      </w:r>
+      <w:proofErr w:type="spellEnd"/>
+      <w:r>
+        <w:t xml:space="preserve"> que faltarem.</w:t>
+      </w:r>
+    </w:p>
+    <w:p>
+      <w:r>
+        <w:t xml:space="preserve">A última </w:t>
+      </w:r>
+      <w:proofErr w:type="spellStart"/>
+      <w:r>
+        <w:t>task</w:t>
+      </w:r>
+      <w:proofErr w:type="spellEnd"/>
+      <w:r>
+        <w:t xml:space="preserve"> </w:t>
+      </w:r>
+      <w:proofErr w:type="spellStart"/>
+      <w:r>
+        <w:t>write_tb</w:t>
+      </w:r>
+      <w:proofErr w:type="spellEnd"/>
+      <w:r>
+        <w:t xml:space="preserve"> atravé</w:t>
+      </w:r>
+      <w:r>
+        <w:t xml:space="preserve">s do Google </w:t>
+      </w:r>
+      <w:proofErr w:type="spellStart"/>
+      <w:r>
+        <w:t>Dataflow</w:t>
+      </w:r>
+      <w:proofErr w:type="spellEnd"/>
+      <w:r>
+        <w:t xml:space="preserve"> grava o </w:t>
+      </w:r>
+      <w:proofErr w:type="spellStart"/>
+      <w:r>
+        <w:t>dataframe</w:t>
+      </w:r>
+      <w:proofErr w:type="spellEnd"/>
+      <w:r>
+        <w:t xml:space="preserve"> final como uma tabela no Google Cloud </w:t>
+      </w:r>
+      <w:proofErr w:type="spellStart"/>
+      <w:r>
+        <w:t>Bigquery</w:t>
+      </w:r>
+      <w:proofErr w:type="spellEnd"/>
+      <w:r>
+        <w:t>.</w:t>
       </w:r>
     </w:p>
     <w:p>
@@ -295,11 +705,32 @@
         </w:rPr>
       </w:pPr>
       <w:r>
-        <w:t xml:space="preserve">As tasks podem realizar os trabalhos com os dataframes utilizando o pacote </w:t>
-      </w:r>
-      <w:r>
-        <w:t>pandas-gbq</w:t>
-      </w:r>
+        <w:t xml:space="preserve">As </w:t>
+      </w:r>
+      <w:proofErr w:type="spellStart"/>
+      <w:r>
+        <w:t>tasks</w:t>
+      </w:r>
+      <w:proofErr w:type="spellEnd"/>
+      <w:r>
+        <w:t xml:space="preserve"> podem realizar os trabalhos com os </w:t>
+      </w:r>
+      <w:proofErr w:type="spellStart"/>
+      <w:r>
+        <w:t>dataframes</w:t>
+      </w:r>
+      <w:proofErr w:type="spellEnd"/>
+      <w:r>
+        <w:t xml:space="preserve"> utilizando o pacote </w:t>
+      </w:r>
+      <w:r>
+        <w:t>pandas-</w:t>
+      </w:r>
+      <w:proofErr w:type="spellStart"/>
+      <w:r>
+        <w:t>gbq</w:t>
+      </w:r>
+      <w:proofErr w:type="spellEnd"/>
       <w:r>
         <w:t xml:space="preserve"> para melhor adaptação dos códigos desenvolvidos localmente com pandas.</w:t>
       </w:r>
@@ -315,12 +746,97 @@
     <w:p/>
     <w:p>
       <w:r>
-        <w:t>A api de consulta dos dados processados, similar ao código api.py na raiz deste projeto, pode ser desenvolvida e hospedada na ferramenta Cloud Endpoints, onde as devidas rotas de consulta por período ou por programa, acionam uma consulta integrada com o big-query.</w:t>
-      </w:r>
-    </w:p>
-    <w:p>
-      <w:r>
-        <w:t>Um proxy do apigee também pode ser desenvolvido e em suas rotas é possível implementar diretamente as consultadas ao big-query, sobrepondo a tarefa do cloud endpoint, porém a atuação ideal do apigee neste cenário seria para expor as consultas à modelos de otimização externos.</w:t>
+        <w:t xml:space="preserve">A </w:t>
+      </w:r>
+      <w:proofErr w:type="spellStart"/>
+      <w:r>
+        <w:t>api</w:t>
+      </w:r>
+      <w:proofErr w:type="spellEnd"/>
+      <w:r>
+        <w:t xml:space="preserve"> de consulta dos dados processados, similar ao código api.py na raiz deste projeto, pode ser desenvolvida e hospedada na ferramenta Cloud </w:t>
+      </w:r>
+      <w:proofErr w:type="spellStart"/>
+      <w:r>
+        <w:t>Endpoints</w:t>
+      </w:r>
+      <w:proofErr w:type="spellEnd"/>
+      <w:r>
+        <w:t>, onde as devidas rotas de consulta por período ou por programa, acionam uma consulta integrada com o big-query.</w:t>
+      </w:r>
+    </w:p>
+    <w:p>
+      <w:r>
+        <w:t xml:space="preserve">Um proxy do </w:t>
+      </w:r>
+      <w:proofErr w:type="spellStart"/>
+      <w:r>
+        <w:t>apigee</w:t>
+      </w:r>
+      <w:proofErr w:type="spellEnd"/>
+      <w:r>
+        <w:t xml:space="preserve"> também pode ser desenvolvido e em suas rotas é possível implementar diretamente as consultadas ao big-query, sobrepondo a tarefa do cloud </w:t>
+      </w:r>
+      <w:proofErr w:type="spellStart"/>
+      <w:r>
+        <w:t>endpoint</w:t>
+      </w:r>
+      <w:proofErr w:type="spellEnd"/>
+      <w:r>
+        <w:t xml:space="preserve">, porém a atuação ideal do </w:t>
+      </w:r>
+      <w:proofErr w:type="spellStart"/>
+      <w:r>
+        <w:t>apigee</w:t>
+      </w:r>
+      <w:proofErr w:type="spellEnd"/>
+      <w:r>
+        <w:t xml:space="preserve"> neste cenário seria para expor as consultas à modelos de otimização externos.</w:t>
+      </w:r>
+    </w:p>
+    <w:p>
+      <w:r>
+        <w:t xml:space="preserve">Os modelos de otimização se hospedados dentro do GCP </w:t>
+      </w:r>
+      <w:r>
+        <w:t xml:space="preserve">do projeto </w:t>
+      </w:r>
+      <w:r>
+        <w:t xml:space="preserve">como por exemplo na ferramenta Cloud ML, podem realizar as </w:t>
+      </w:r>
+      <w:r>
+        <w:t>requisições dos</w:t>
+      </w:r>
+      <w:r>
+        <w:t xml:space="preserve"> dados</w:t>
+      </w:r>
+      <w:r>
+        <w:t xml:space="preserve">, via API, diretamente </w:t>
+      </w:r>
+      <w:r>
+        <w:t xml:space="preserve">na ferramenta Cloud </w:t>
+      </w:r>
+      <w:proofErr w:type="spellStart"/>
+      <w:r>
+        <w:t>Endpoint</w:t>
+      </w:r>
+      <w:r>
+        <w:t>s</w:t>
+      </w:r>
+      <w:proofErr w:type="spellEnd"/>
+      <w:r>
+        <w:t>. Se as requisições das APIS forem de acessos externos</w:t>
+      </w:r>
+      <w:r>
+        <w:t xml:space="preserve"> e o </w:t>
+      </w:r>
+      <w:proofErr w:type="spellStart"/>
+      <w:r>
+        <w:t>endpoint</w:t>
+      </w:r>
+      <w:proofErr w:type="spellEnd"/>
+      <w:r>
+        <w:t xml:space="preserve"> tiver exposição pública, é ideal adicionar algumas camadas de segurança com o APIGEE para controle, segurança, e tratamento dos dados.</w:t>
       </w:r>
     </w:p>
     <w:p>
@@ -330,7 +846,31 @@
         </w:rPr>
       </w:pPr>
       <w:r>
-        <w:t>Os modelos de otimização se hospedados dentro do GCP como por exemplo na ferramenta Cloud ML, podem realizar as consultas de dados na ferramenta Cloud Endpoints.</w:t>
+        <w:t xml:space="preserve">O </w:t>
+      </w:r>
+      <w:proofErr w:type="spellStart"/>
+      <w:r>
+        <w:t>apigee</w:t>
+      </w:r>
+      <w:proofErr w:type="spellEnd"/>
+      <w:r>
+        <w:t xml:space="preserve"> também pode atuar como uma camada interna para também um controle de tratamento dos dados nas requisições e algum processo de </w:t>
+      </w:r>
+      <w:proofErr w:type="spellStart"/>
+      <w:r>
+        <w:t>analytics</w:t>
+      </w:r>
+      <w:proofErr w:type="spellEnd"/>
+      <w:r>
+        <w:t xml:space="preserve"> das requisições no </w:t>
+      </w:r>
+      <w:proofErr w:type="spellStart"/>
+      <w:r>
+        <w:t>endpoint</w:t>
+      </w:r>
+      <w:proofErr w:type="spellEnd"/>
+      <w:r>
+        <w:t>.</w:t>
       </w:r>
     </w:p>
     <w:sectPr>
